--- a/setup_files/User_Stories.docx
+++ b/setup_files/User_Stories.docx
@@ -60,6 +60,36 @@
         </w:rPr>
         <w:t>Sign Up for the app so that I can help with Thank You Notes</w:t>
       </w:r>
+      <w:r>
+        <w:rPr>
+          <w:sz w:val="28"/>
+          <w:szCs w:val="28"/>
+        </w:rPr>
+        <w:t xml:space="preserve">  </w:t>
+      </w:r>
+      <w:r>
+        <w:rPr>
+          <w:sz w:val="28"/>
+          <w:szCs w:val="28"/>
+        </w:rPr>
+        <w:sym w:font="Wingdings" w:char="F0E0"/>
+      </w:r>
+      <w:r>
+        <w:rPr>
+          <w:sz w:val="28"/>
+          <w:szCs w:val="28"/>
+        </w:rPr>
+        <w:t xml:space="preserve"> /users/</w:t>
+      </w:r>
+      <w:proofErr w:type="spellStart"/>
+      <w:r>
+        <w:rPr>
+          <w:sz w:val="28"/>
+          <w:szCs w:val="28"/>
+        </w:rPr>
+        <w:t>signup.ejs</w:t>
+      </w:r>
+      <w:proofErr w:type="spellEnd"/>
     </w:p>
     <w:p>
       <w:pPr>
@@ -80,6 +110,36 @@
         </w:rPr>
         <w:t>Log In to the app so that I can use it</w:t>
       </w:r>
+      <w:r>
+        <w:rPr>
+          <w:sz w:val="28"/>
+          <w:szCs w:val="28"/>
+        </w:rPr>
+        <w:t xml:space="preserve">  </w:t>
+      </w:r>
+      <w:r>
+        <w:rPr>
+          <w:sz w:val="28"/>
+          <w:szCs w:val="28"/>
+        </w:rPr>
+        <w:sym w:font="Wingdings" w:char="F0E0"/>
+      </w:r>
+      <w:r>
+        <w:rPr>
+          <w:sz w:val="28"/>
+          <w:szCs w:val="28"/>
+        </w:rPr>
+        <w:t xml:space="preserve"> /users/</w:t>
+      </w:r>
+      <w:proofErr w:type="spellStart"/>
+      <w:r>
+        <w:rPr>
+          <w:sz w:val="28"/>
+          <w:szCs w:val="28"/>
+        </w:rPr>
+        <w:t>login.ejs</w:t>
+      </w:r>
+      <w:proofErr w:type="spellEnd"/>
     </w:p>
     <w:p>
       <w:pPr>
@@ -100,6 +160,36 @@
         </w:rPr>
         <w:t>Delete my Profile</w:t>
       </w:r>
+      <w:r>
+        <w:rPr>
+          <w:sz w:val="28"/>
+          <w:szCs w:val="28"/>
+        </w:rPr>
+        <w:t xml:space="preserve">  </w:t>
+      </w:r>
+      <w:r>
+        <w:rPr>
+          <w:sz w:val="28"/>
+          <w:szCs w:val="28"/>
+        </w:rPr>
+        <w:sym w:font="Wingdings" w:char="F0E0"/>
+      </w:r>
+      <w:r>
+        <w:rPr>
+          <w:sz w:val="28"/>
+          <w:szCs w:val="28"/>
+        </w:rPr>
+        <w:t xml:space="preserve"> /users/</w:t>
+      </w:r>
+      <w:proofErr w:type="spellStart"/>
+      <w:r>
+        <w:rPr>
+          <w:sz w:val="28"/>
+          <w:szCs w:val="28"/>
+        </w:rPr>
+        <w:t>profile.ejs</w:t>
+      </w:r>
+      <w:proofErr w:type="spellEnd"/>
     </w:p>
     <w:p>
       <w:pPr>
@@ -120,6 +210,36 @@
         </w:rPr>
         <w:t>Update my Profile</w:t>
       </w:r>
+      <w:r>
+        <w:rPr>
+          <w:sz w:val="28"/>
+          <w:szCs w:val="28"/>
+        </w:rPr>
+        <w:t xml:space="preserve">  </w:t>
+      </w:r>
+      <w:r>
+        <w:rPr>
+          <w:sz w:val="28"/>
+          <w:szCs w:val="28"/>
+        </w:rPr>
+        <w:sym w:font="Wingdings" w:char="F0E0"/>
+      </w:r>
+      <w:r>
+        <w:rPr>
+          <w:sz w:val="28"/>
+          <w:szCs w:val="28"/>
+        </w:rPr>
+        <w:t xml:space="preserve"> /users/</w:t>
+      </w:r>
+      <w:proofErr w:type="spellStart"/>
+      <w:r>
+        <w:rPr>
+          <w:sz w:val="28"/>
+          <w:szCs w:val="28"/>
+        </w:rPr>
+        <w:t>profile.ejs</w:t>
+      </w:r>
+      <w:proofErr w:type="spellEnd"/>
     </w:p>
     <w:p>
       <w:pPr>
@@ -140,6 +260,36 @@
         </w:rPr>
         <w:t>Add a Giver (including their Gifts) so that they get a note</w:t>
       </w:r>
+      <w:r>
+        <w:rPr>
+          <w:sz w:val="28"/>
+          <w:szCs w:val="28"/>
+        </w:rPr>
+        <w:t xml:space="preserve">  </w:t>
+      </w:r>
+      <w:r>
+        <w:rPr>
+          <w:sz w:val="28"/>
+          <w:szCs w:val="28"/>
+        </w:rPr>
+        <w:sym w:font="Wingdings" w:char="F0E0"/>
+      </w:r>
+      <w:r>
+        <w:rPr>
+          <w:sz w:val="28"/>
+          <w:szCs w:val="28"/>
+        </w:rPr>
+        <w:t xml:space="preserve"> </w:t>
+      </w:r>
+      <w:proofErr w:type="spellStart"/>
+      <w:r>
+        <w:rPr>
+          <w:sz w:val="28"/>
+          <w:szCs w:val="28"/>
+        </w:rPr>
+        <w:t>new.ejs</w:t>
+      </w:r>
+      <w:proofErr w:type="spellEnd"/>
     </w:p>
     <w:p>
       <w:pPr>
@@ -160,6 +310,36 @@
         </w:rPr>
         <w:t>Assign a Giver to a User so that each User knows who they need to send notes to</w:t>
       </w:r>
+      <w:r>
+        <w:rPr>
+          <w:sz w:val="28"/>
+          <w:szCs w:val="28"/>
+        </w:rPr>
+        <w:t xml:space="preserve">  </w:t>
+      </w:r>
+      <w:r>
+        <w:rPr>
+          <w:sz w:val="28"/>
+          <w:szCs w:val="28"/>
+        </w:rPr>
+        <w:sym w:font="Wingdings" w:char="F0E0"/>
+      </w:r>
+      <w:r>
+        <w:rPr>
+          <w:sz w:val="28"/>
+          <w:szCs w:val="28"/>
+        </w:rPr>
+        <w:t xml:space="preserve"> </w:t>
+      </w:r>
+      <w:proofErr w:type="spellStart"/>
+      <w:r>
+        <w:rPr>
+          <w:sz w:val="28"/>
+          <w:szCs w:val="28"/>
+        </w:rPr>
+        <w:t>new.ejs</w:t>
+      </w:r>
+      <w:proofErr w:type="spellEnd"/>
     </w:p>
     <w:p>
       <w:pPr>
@@ -180,6 +360,36 @@
         </w:rPr>
         <w:t>Edit the Giver:</w:t>
       </w:r>
+      <w:r>
+        <w:rPr>
+          <w:sz w:val="28"/>
+          <w:szCs w:val="28"/>
+        </w:rPr>
+        <w:t xml:space="preserve">  </w:t>
+      </w:r>
+      <w:r>
+        <w:rPr>
+          <w:sz w:val="28"/>
+          <w:szCs w:val="28"/>
+        </w:rPr>
+        <w:sym w:font="Wingdings" w:char="F0E0"/>
+      </w:r>
+      <w:r>
+        <w:rPr>
+          <w:sz w:val="28"/>
+          <w:szCs w:val="28"/>
+        </w:rPr>
+        <w:t xml:space="preserve"> </w:t>
+      </w:r>
+      <w:proofErr w:type="spellStart"/>
+      <w:r>
+        <w:rPr>
+          <w:sz w:val="28"/>
+          <w:szCs w:val="28"/>
+        </w:rPr>
+        <w:t>edit.ejs</w:t>
+      </w:r>
+      <w:proofErr w:type="spellEnd"/>
     </w:p>
     <w:p>
       <w:pPr>
@@ -260,6 +470,36 @@
         </w:rPr>
         <w:t>See which Givers are assigned to me (incl. Address) -&gt; my to-do list</w:t>
       </w:r>
+      <w:r>
+        <w:rPr>
+          <w:sz w:val="28"/>
+          <w:szCs w:val="28"/>
+        </w:rPr>
+        <w:t xml:space="preserve">  </w:t>
+      </w:r>
+      <w:r>
+        <w:rPr>
+          <w:sz w:val="28"/>
+          <w:szCs w:val="28"/>
+        </w:rPr>
+        <w:sym w:font="Wingdings" w:char="F0E0"/>
+      </w:r>
+      <w:r>
+        <w:rPr>
+          <w:sz w:val="28"/>
+          <w:szCs w:val="28"/>
+        </w:rPr>
+        <w:t xml:space="preserve"> /users/</w:t>
+      </w:r>
+      <w:proofErr w:type="spellStart"/>
+      <w:r>
+        <w:rPr>
+          <w:sz w:val="28"/>
+          <w:szCs w:val="28"/>
+        </w:rPr>
+        <w:t>profile.ejs</w:t>
+      </w:r>
+      <w:proofErr w:type="spellEnd"/>
     </w:p>
     <w:p>
       <w:pPr>
@@ -280,6 +520,36 @@
         </w:rPr>
         <w:t>Mark when a note has been sent to a Giver so that I know when I’m done</w:t>
       </w:r>
+      <w:r>
+        <w:rPr>
+          <w:sz w:val="28"/>
+          <w:szCs w:val="28"/>
+        </w:rPr>
+        <w:t xml:space="preserve">  </w:t>
+      </w:r>
+      <w:r>
+        <w:rPr>
+          <w:sz w:val="28"/>
+          <w:szCs w:val="28"/>
+        </w:rPr>
+        <w:sym w:font="Wingdings" w:char="F0E0"/>
+      </w:r>
+      <w:r>
+        <w:rPr>
+          <w:sz w:val="28"/>
+          <w:szCs w:val="28"/>
+        </w:rPr>
+        <w:t xml:space="preserve"> /users/</w:t>
+      </w:r>
+      <w:proofErr w:type="spellStart"/>
+      <w:r>
+        <w:rPr>
+          <w:sz w:val="28"/>
+          <w:szCs w:val="28"/>
+        </w:rPr>
+        <w:t>profile.ejs</w:t>
+      </w:r>
+      <w:proofErr w:type="spellEnd"/>
     </w:p>
     <w:p>
       <w:pPr>
@@ -300,6 +570,36 @@
         </w:rPr>
         <w:t>&lt;See which Givers are not assigned to a User so that they are not forgotten&gt;</w:t>
       </w:r>
+      <w:r>
+        <w:rPr>
+          <w:sz w:val="28"/>
+          <w:szCs w:val="28"/>
+        </w:rPr>
+        <w:t xml:space="preserve">  </w:t>
+      </w:r>
+      <w:r>
+        <w:rPr>
+          <w:sz w:val="28"/>
+          <w:szCs w:val="28"/>
+        </w:rPr>
+        <w:sym w:font="Wingdings" w:char="F0E0"/>
+      </w:r>
+      <w:r>
+        <w:rPr>
+          <w:sz w:val="28"/>
+          <w:szCs w:val="28"/>
+        </w:rPr>
+        <w:t xml:space="preserve"> </w:t>
+      </w:r>
+      <w:proofErr w:type="spellStart"/>
+      <w:r>
+        <w:rPr>
+          <w:sz w:val="28"/>
+          <w:szCs w:val="28"/>
+        </w:rPr>
+        <w:t>unassigned.ejs</w:t>
+      </w:r>
+      <w:proofErr w:type="spellEnd"/>
     </w:p>
     <w:p>
       <w:pPr>
